--- a/WordDocuments/Calibri/0972.docx
+++ b/WordDocuments/Calibri/0972.docx
@@ -12,7 +12,7 @@
           <w:color w:val="000000"/>
           <w:sz w:val="44"/>
         </w:rPr>
-        <w:t>The Fragrant Embrace of Memories</w:t>
+        <w:t>Unveiling the Symphony of Auras: Aura Photography as an Alternative Insight into the Human Energy Field</w:t>
       </w:r>
     </w:p>
     <w:p>
@@ -26,7 +26,23 @@
           <w:color w:val="000000"/>
           <w:sz w:val="36"/>
         </w:rPr>
-        <w:t>Alicia Blackwood</w:t>
+        <w:t>Serena L</w:t>
+      </w:r>
+      <w:r>
+        <w:rPr>
+          <w:rFonts w:ascii="Calibri" w:hAnsi="Calibri"/>
+          <w:color w:val="000000"/>
+          <w:sz w:val="36"/>
+        </w:rPr>
+        <w:t>.</w:t>
+      </w:r>
+      <w:r>
+        <w:rPr>
+          <w:rFonts w:ascii="Calibri" w:hAnsi="Calibri"/>
+          <w:color w:val="000000"/>
+          <w:sz w:val="36"/>
+        </w:rPr>
+        <w:t xml:space="preserve"> Cox</w:t>
       </w:r>
     </w:p>
     <w:p>
@@ -39,7 +55,7 @@
           <w:color w:val="000000"/>
           <w:sz w:val="32"/>
         </w:rPr>
-        <w:t>alicia</w:t>
+        <w:t>serenacox</w:t>
       </w:r>
       <w:r>
         <w:rPr>
@@ -55,7 +71,7 @@
           <w:color w:val="000000"/>
           <w:sz w:val="32"/>
         </w:rPr>
-        <w:t>blackwood@etherealmail</w:t>
+        <w:t>edu@gmail</w:t>
       </w:r>
       <w:r>
         <w:rPr>
@@ -71,7 +87,7 @@
           <w:color w:val="000000"/>
           <w:sz w:val="32"/>
         </w:rPr>
-        <w:t>net</w:t>
+        <w:t>com</w:t>
       </w:r>
     </w:p>
     <w:p/>
@@ -82,7 +98,7 @@
           <w:color w:val="000000"/>
           <w:sz w:val="24"/>
         </w:rPr>
-        <w:t>Fragrance, an ethereal entity that weaves its way through the tapestry of human existence, holds an inexplicable power to transport us back through the labyrinthine corridors of time to moments long past</w:t>
+        <w:t>Aura photography, a captivating realm of alternative healing and energy awareness, offers glimpses into the human energy field, an ethereal layer believed to surround each individual</w:t>
       </w:r>
       <w:r>
         <w:rPr>
@@ -98,7 +114,7 @@
           <w:color w:val="000000"/>
           <w:sz w:val="24"/>
         </w:rPr>
-        <w:t xml:space="preserve"> Like a whisper carried by the wind, a whiff of a familiar scent canShun Jian Huan Qi f our forgotten dreams, stir our deepest emotions, and reunite us with the echoes of those we once held dear</w:t>
+        <w:t xml:space="preserve"> This field, often referred to as the aura, is said to hold valuable information about our mental, emotional, and physical states</w:t>
       </w:r>
       <w:r>
         <w:rPr>
@@ -114,23 +130,7 @@
           <w:color w:val="000000"/>
           <w:sz w:val="24"/>
         </w:rPr>
-        <w:t xml:space="preserve"> In the realm of memories, scent transcends the boundaries of time, becoming an evocative catalyst that brings forth a symphony of sensory experiences</w:t>
-      </w:r>
-      <w:r>
-        <w:rPr>
-          <w:rFonts w:ascii="Calibri" w:hAnsi="Calibri"/>
-          <w:color w:val="000000"/>
-          <w:sz w:val="24"/>
-        </w:rPr>
-        <w:t>.</w:t>
-      </w:r>
-      <w:r>
-        <w:rPr>
-          <w:rFonts w:ascii="Calibri" w:hAnsi="Calibri"/>
-          <w:color w:val="000000"/>
-          <w:sz w:val="24"/>
-        </w:rPr>
-        <w:t xml:space="preserve"> It is a magic spell cast upon the human psyche, conjuring vivid hallucinations that blur the line between reality and recollection</w:t>
+        <w:t xml:space="preserve"> In this essay, let's delve into the captivating world of aura photography, exploring its history and techniques while uncovering the insights it provides into our energetic nature</w:t>
       </w:r>
       <w:r>
         <w:rPr>
@@ -155,7 +155,7 @@
           <w:sz w:val="24"/>
         </w:rPr>
         <w:br/>
-        <w:t>In the depth of our memories, scent serves as a beacon, illuminating forgotten paths and guiding us toward hidden treasures</w:t>
+        <w:t>In the early 20th century, pioneers such as Walter Kilner and Guy Coggin ventured into the frontiers of aura photography, employing photographic techniques to capture the luminous haze surrounding individuals</w:t>
       </w:r>
       <w:r>
         <w:rPr>
@@ -171,39 +171,7 @@
           <w:color w:val="000000"/>
           <w:sz w:val="24"/>
         </w:rPr>
-        <w:t xml:space="preserve"> A whiff of freshly baked cookies triggers memories of childhood, a stroll through a meadow fills us with the nostalgic joy of a carefree summer, and the heady aroma of blooming honeysuckle brings to mind moonlit walks and romantic encounters</w:t>
-      </w:r>
-      <w:r>
-        <w:rPr>
-          <w:rFonts w:ascii="Calibri" w:hAnsi="Calibri"/>
-          <w:color w:val="000000"/>
-          <w:sz w:val="24"/>
-        </w:rPr>
-        <w:t>.</w:t>
-      </w:r>
-      <w:r>
-        <w:rPr>
-          <w:rFonts w:ascii="Calibri" w:hAnsi="Calibri"/>
-          <w:color w:val="000000"/>
-          <w:sz w:val="24"/>
-        </w:rPr>
-        <w:t xml:space="preserve"> Scent becomes a time-traveler, whisking us away on an emotional odyssey that spans decades, bridging the chasm between the present and past</w:t>
-      </w:r>
-      <w:r>
-        <w:rPr>
-          <w:rFonts w:ascii="Calibri" w:hAnsi="Calibri"/>
-          <w:color w:val="000000"/>
-          <w:sz w:val="24"/>
-        </w:rPr>
-        <w:t>.</w:t>
-      </w:r>
-      <w:r>
-        <w:rPr>
-          <w:rFonts w:ascii="Calibri" w:hAnsi="Calibri"/>
-          <w:color w:val="000000"/>
-          <w:sz w:val="24"/>
-        </w:rPr>
-        <w:t xml:space="preserve"> It is a constant reminder that the past, though gone, is never truly lost, but rather lies dormant, awaiting the right scent to awaken it</w:t>
+        <w:t xml:space="preserve"> The allure of these aura portraits grew over the years, captivating artists, healers, and seekers alike with their enigmatic beauty and the depth they appeared to offer</w:t>
       </w:r>
       <w:r>
         <w:rPr>
@@ -228,7 +196,7 @@
           <w:sz w:val="24"/>
         </w:rPr>
         <w:br/>
-        <w:t>Furthermore, scent possesses an uncanny ability to evoke emotions more effectively than any other sense</w:t>
+        <w:t>Today, aura photography stands as a testament to the interconnectedness between body, mind, and spirit</w:t>
       </w:r>
       <w:r>
         <w:rPr>
@@ -244,7 +212,7 @@
           <w:color w:val="000000"/>
           <w:sz w:val="24"/>
         </w:rPr>
-        <w:t xml:space="preserve"> It can trigger responses ranging from exhilaration to despair, calming to energizing, and everything in between</w:t>
+        <w:t xml:space="preserve"> It empowers individuals to embark on a journey of self-discovery, shedding light on their personal strengths, challenges, and potential</w:t>
       </w:r>
       <w:r>
         <w:rPr>
@@ -260,7 +228,7 @@
           <w:color w:val="000000"/>
           <w:sz w:val="24"/>
         </w:rPr>
-        <w:t xml:space="preserve"> A study conducted by the University of California, Berkeley revealed that participants who were exposed to the scent of lavender had significantly reduced heart rates and blood pressure, while those who smelled citrus scents reported feeling more alert and focused</w:t>
+        <w:t xml:space="preserve"> By embracing this technology, we can cultivate a deeper understanding of our energetic patterns and leverage this wisdom to promote healing and personal transformation</w:t>
       </w:r>
       <w:r>
         <w:rPr>
@@ -276,7 +244,310 @@
           <w:color w:val="000000"/>
           <w:sz w:val="24"/>
         </w:rPr>
-        <w:t xml:space="preserve"> This phenomenon further emphasizes the profound impact of fragrance on our psychological and emotional well-being</w:t>
+        <w:br/>
+      </w:r>
+      <w:r>
+        <w:rPr>
+          <w:rFonts w:ascii="Calibri" w:hAnsi="Calibri"/>
+          <w:color w:val="000000"/>
+          <w:sz w:val="24"/>
+        </w:rPr>
+        <w:br/>
+        <w:t>Dynamic Resonances: Unraveling the Secrets of the Aura's Dance</w:t>
+      </w:r>
+      <w:r>
+        <w:rPr>
+          <w:rFonts w:ascii="Calibri" w:hAnsi="Calibri"/>
+          <w:color w:val="000000"/>
+          <w:sz w:val="24"/>
+        </w:rPr>
+        <w:br/>
+      </w:r>
+      <w:r>
+        <w:rPr>
+          <w:rFonts w:ascii="Calibri" w:hAnsi="Calibri"/>
+          <w:color w:val="000000"/>
+          <w:sz w:val="24"/>
+        </w:rPr>
+        <w:br/>
+        <w:t>Our aura, like a symphony of whispers, communicates our inner essence through its vibrant hues and patterns</w:t>
+      </w:r>
+      <w:r>
+        <w:rPr>
+          <w:rFonts w:ascii="Calibri" w:hAnsi="Calibri"/>
+          <w:color w:val="000000"/>
+          <w:sz w:val="24"/>
+        </w:rPr>
+        <w:t>.</w:t>
+      </w:r>
+      <w:r>
+        <w:rPr>
+          <w:rFonts w:ascii="Calibri" w:hAnsi="Calibri"/>
+          <w:color w:val="000000"/>
+          <w:sz w:val="24"/>
+        </w:rPr>
+        <w:t xml:space="preserve"> By interpreting these visual signals, we can better decipher the energetic stories they hold</w:t>
+      </w:r>
+      <w:r>
+        <w:rPr>
+          <w:rFonts w:ascii="Calibri" w:hAnsi="Calibri"/>
+          <w:color w:val="000000"/>
+          <w:sz w:val="24"/>
+        </w:rPr>
+        <w:t>.</w:t>
+      </w:r>
+      <w:r>
+        <w:rPr>
+          <w:rFonts w:ascii="Calibri" w:hAnsi="Calibri"/>
+          <w:color w:val="000000"/>
+          <w:sz w:val="24"/>
+        </w:rPr>
+        <w:t xml:space="preserve"> Warm colors, such as red, orange, and yellow, speak to vitality, enthusiasm, and a fiery passion</w:t>
+      </w:r>
+      <w:r>
+        <w:rPr>
+          <w:rFonts w:ascii="Calibri" w:hAnsi="Calibri"/>
+          <w:color w:val="000000"/>
+          <w:sz w:val="24"/>
+        </w:rPr>
+        <w:t>.</w:t>
+      </w:r>
+      <w:r>
+        <w:rPr>
+          <w:rFonts w:ascii="Calibri" w:hAnsi="Calibri"/>
+          <w:color w:val="000000"/>
+          <w:sz w:val="24"/>
+        </w:rPr>
+        <w:t xml:space="preserve"> Cool colors, such as blue, green, and violet, convey tranquility, peace, and an affinity with nature</w:t>
+      </w:r>
+      <w:r>
+        <w:rPr>
+          <w:rFonts w:ascii="Calibri" w:hAnsi="Calibri"/>
+          <w:color w:val="000000"/>
+          <w:sz w:val="24"/>
+        </w:rPr>
+        <w:t>.</w:t>
+      </w:r>
+      <w:r>
+        <w:rPr>
+          <w:rFonts w:ascii="Calibri" w:hAnsi="Calibri"/>
+          <w:color w:val="000000"/>
+          <w:sz w:val="24"/>
+        </w:rPr>
+        <w:t xml:space="preserve"> The aura's luminosity, pulsating with life, indicates the vibrancy of our energy field, while dimmed colors suggest areas </w:t>
+      </w:r>
+      <w:r>
+        <w:rPr>
+          <w:rFonts w:ascii="Calibri" w:hAnsi="Calibri"/>
+          <w:color w:val="000000"/>
+          <w:sz w:val="24"/>
+        </w:rPr>
+        <w:lastRenderedPageBreak/>
+        <w:t>of stagnancy or imbalance</w:t>
+      </w:r>
+      <w:r>
+        <w:rPr>
+          <w:rFonts w:ascii="Calibri" w:hAnsi="Calibri"/>
+          <w:color w:val="000000"/>
+          <w:sz w:val="24"/>
+        </w:rPr>
+        <w:t>.</w:t>
+      </w:r>
+      <w:r>
+        <w:rPr>
+          <w:rFonts w:ascii="Calibri" w:hAnsi="Calibri"/>
+          <w:color w:val="000000"/>
+          <w:sz w:val="24"/>
+        </w:rPr>
+        <w:br/>
+      </w:r>
+      <w:r>
+        <w:rPr>
+          <w:rFonts w:ascii="Calibri" w:hAnsi="Calibri"/>
+          <w:color w:val="000000"/>
+          <w:sz w:val="24"/>
+        </w:rPr>
+        <w:br/>
+        <w:t>Beyond hues, the patterns within the aura offer further insights into our energetic tapestry</w:t>
+      </w:r>
+      <w:r>
+        <w:rPr>
+          <w:rFonts w:ascii="Calibri" w:hAnsi="Calibri"/>
+          <w:color w:val="000000"/>
+          <w:sz w:val="24"/>
+        </w:rPr>
+        <w:t>.</w:t>
+      </w:r>
+      <w:r>
+        <w:rPr>
+          <w:rFonts w:ascii="Calibri" w:hAnsi="Calibri"/>
+          <w:color w:val="000000"/>
+          <w:sz w:val="24"/>
+        </w:rPr>
+        <w:t xml:space="preserve"> From radiant rings signifying joy and expansion to shadowy patches revealing emotional wounds, each element contributes to the overall narrative</w:t>
+      </w:r>
+      <w:r>
+        <w:rPr>
+          <w:rFonts w:ascii="Calibri" w:hAnsi="Calibri"/>
+          <w:color w:val="000000"/>
+          <w:sz w:val="24"/>
+        </w:rPr>
+        <w:t>.</w:t>
+      </w:r>
+      <w:r>
+        <w:rPr>
+          <w:rFonts w:ascii="Calibri" w:hAnsi="Calibri"/>
+          <w:color w:val="000000"/>
+          <w:sz w:val="24"/>
+        </w:rPr>
+        <w:t xml:space="preserve"> By deciphering these energetic nuances, we can uncover hidden truths, gain clarity on our current state, and illuminate the path ahead</w:t>
+      </w:r>
+      <w:r>
+        <w:rPr>
+          <w:rFonts w:ascii="Calibri" w:hAnsi="Calibri"/>
+          <w:color w:val="000000"/>
+          <w:sz w:val="24"/>
+        </w:rPr>
+        <w:t>.</w:t>
+      </w:r>
+      <w:r>
+        <w:rPr>
+          <w:rFonts w:ascii="Calibri" w:hAnsi="Calibri"/>
+          <w:color w:val="000000"/>
+          <w:sz w:val="24"/>
+        </w:rPr>
+        <w:br/>
+      </w:r>
+      <w:r>
+        <w:rPr>
+          <w:rFonts w:ascii="Calibri" w:hAnsi="Calibri"/>
+          <w:color w:val="000000"/>
+          <w:sz w:val="24"/>
+        </w:rPr>
+        <w:br/>
+        <w:t>Empowering Transformation: Exploring Aura Photography's Potential for Holistic Healing</w:t>
+      </w:r>
+      <w:r>
+        <w:rPr>
+          <w:rFonts w:ascii="Calibri" w:hAnsi="Calibri"/>
+          <w:color w:val="000000"/>
+          <w:sz w:val="24"/>
+        </w:rPr>
+        <w:br/>
+      </w:r>
+      <w:r>
+        <w:rPr>
+          <w:rFonts w:ascii="Calibri" w:hAnsi="Calibri"/>
+          <w:color w:val="000000"/>
+          <w:sz w:val="24"/>
+        </w:rPr>
+        <w:br/>
+        <w:t>Aura photography, in its multifaceted nature, extends beyond mere aesthetics</w:t>
+      </w:r>
+      <w:r>
+        <w:rPr>
+          <w:rFonts w:ascii="Calibri" w:hAnsi="Calibri"/>
+          <w:color w:val="000000"/>
+          <w:sz w:val="24"/>
+        </w:rPr>
+        <w:t>.</w:t>
+      </w:r>
+      <w:r>
+        <w:rPr>
+          <w:rFonts w:ascii="Calibri" w:hAnsi="Calibri"/>
+          <w:color w:val="000000"/>
+          <w:sz w:val="24"/>
+        </w:rPr>
+        <w:t xml:space="preserve"> It serves as a powerful catalyst for personal growth, healing, and conscious evolution</w:t>
+      </w:r>
+      <w:r>
+        <w:rPr>
+          <w:rFonts w:ascii="Calibri" w:hAnsi="Calibri"/>
+          <w:color w:val="000000"/>
+          <w:sz w:val="24"/>
+        </w:rPr>
+        <w:t>.</w:t>
+      </w:r>
+      <w:r>
+        <w:rPr>
+          <w:rFonts w:ascii="Calibri" w:hAnsi="Calibri"/>
+          <w:color w:val="000000"/>
+          <w:sz w:val="24"/>
+        </w:rPr>
+        <w:t xml:space="preserve"> By understanding the messages embedded within our aura, we can address imbalances, promote emotional healing, and cultivate a harmonious flow of energy throughout our being</w:t>
+      </w:r>
+      <w:r>
+        <w:rPr>
+          <w:rFonts w:ascii="Calibri" w:hAnsi="Calibri"/>
+          <w:color w:val="000000"/>
+          <w:sz w:val="24"/>
+        </w:rPr>
+        <w:t>.</w:t>
+      </w:r>
+      <w:r>
+        <w:rPr>
+          <w:rFonts w:ascii="Calibri" w:hAnsi="Calibri"/>
+          <w:color w:val="000000"/>
+          <w:sz w:val="24"/>
+        </w:rPr>
+        <w:br/>
+      </w:r>
+      <w:r>
+        <w:rPr>
+          <w:rFonts w:ascii="Calibri" w:hAnsi="Calibri"/>
+          <w:color w:val="000000"/>
+          <w:sz w:val="24"/>
+        </w:rPr>
+        <w:br/>
+        <w:t>With every shift in our consciousness, our aura responds in a mesmerizing dance of colors and patterns</w:t>
+      </w:r>
+      <w:r>
+        <w:rPr>
+          <w:rFonts w:ascii="Calibri" w:hAnsi="Calibri"/>
+          <w:color w:val="000000"/>
+          <w:sz w:val="24"/>
+        </w:rPr>
+        <w:t>.</w:t>
+      </w:r>
+      <w:r>
+        <w:rPr>
+          <w:rFonts w:ascii="Calibri" w:hAnsi="Calibri"/>
+          <w:color w:val="000000"/>
+          <w:sz w:val="24"/>
+        </w:rPr>
+        <w:t xml:space="preserve"> As we confront and release past traumas, our aura reverberates with hues of healing and resilience</w:t>
+      </w:r>
+      <w:r>
+        <w:rPr>
+          <w:rFonts w:ascii="Calibri" w:hAnsi="Calibri"/>
+          <w:color w:val="000000"/>
+          <w:sz w:val="24"/>
+        </w:rPr>
+        <w:t>.</w:t>
+      </w:r>
+      <w:r>
+        <w:rPr>
+          <w:rFonts w:ascii="Calibri" w:hAnsi="Calibri"/>
+          <w:color w:val="000000"/>
+          <w:sz w:val="24"/>
+        </w:rPr>
+        <w:t xml:space="preserve"> As we cultivate gratitude and positive thoughts, our aura blooms with vibrant lights, illuminating our path forward</w:t>
+      </w:r>
+      <w:r>
+        <w:rPr>
+          <w:rFonts w:ascii="Calibri" w:hAnsi="Calibri"/>
+          <w:color w:val="000000"/>
+          <w:sz w:val="24"/>
+        </w:rPr>
+        <w:t>.</w:t>
+      </w:r>
+      <w:r>
+        <w:rPr>
+          <w:rFonts w:ascii="Calibri" w:hAnsi="Calibri"/>
+          <w:color w:val="000000"/>
+          <w:sz w:val="24"/>
+        </w:rPr>
+        <w:t xml:space="preserve"> Aura photography, with its introspective insights, empowers us to become conscious creators of our reality, transforming our energy field into a radiant expression of our truest selves</w:t>
       </w:r>
       <w:r>
         <w:rPr>
@@ -303,7 +574,7 @@
           <w:rFonts w:ascii="Calibri" w:hAnsi="Calibri"/>
           <w:color w:val="000000"/>
         </w:rPr>
-        <w:t>In conclusion, the world of scent is an intricate tapestry of memories, emotions, and experiences, tightly interwoven with the very fabric of our being</w:t>
+        <w:t>Our exploration of aura photography unveils a realm of limitless possibilities</w:t>
       </w:r>
       <w:r>
         <w:rPr>
@@ -317,7 +588,7 @@
           <w:rFonts w:ascii="Calibri" w:hAnsi="Calibri"/>
           <w:color w:val="000000"/>
         </w:rPr>
-        <w:t xml:space="preserve"> It acts as a gateway to the past, transporting us back to significant moments in time and evoking a wide range of emotions</w:t>
+        <w:t xml:space="preserve"> This alternative technique, capturing the symphony of auras, offers profound insights into our energy field, revealing patterns, colors, and messages that hold the keys to unlocking our potential</w:t>
       </w:r>
       <w:r>
         <w:rPr>
@@ -331,15 +602,7 @@
           <w:rFonts w:ascii="Calibri" w:hAnsi="Calibri"/>
           <w:color w:val="000000"/>
         </w:rPr>
-        <w:t xml:space="preserve"> </w:t>
-      </w:r>
-      <w:r>
-        <w:rPr>
-          <w:rFonts w:ascii="Calibri" w:hAnsi="Calibri"/>
-          <w:color w:val="000000"/>
-        </w:rPr>
-        <w:lastRenderedPageBreak/>
-        <w:t>Our olfactory sense holds the key to unlocking a treasure trove of hidden memories, enabling us to relive moments of joy, sorrow, and everything in between</w:t>
+        <w:t xml:space="preserve"> With a deeper understanding of our energetic blueprint, we can embark on a journey of self-discovery, healing, and personal transformation, fostering harmony between body, mind, and spirit</w:t>
       </w:r>
       <w:r>
         <w:rPr>
@@ -353,21 +616,7 @@
           <w:rFonts w:ascii="Calibri" w:hAnsi="Calibri"/>
           <w:color w:val="000000"/>
         </w:rPr>
-        <w:t xml:space="preserve"> Scent is a powerful force that shapes our perception of reality, influencing our mood, emotions, and even our health</w:t>
-      </w:r>
-      <w:r>
-        <w:rPr>
-          <w:rFonts w:ascii="Calibri" w:hAnsi="Calibri"/>
-          <w:color w:val="000000"/>
-        </w:rPr>
-        <w:t>.</w:t>
-      </w:r>
-      <w:r>
-        <w:rPr>
-          <w:rFonts w:ascii="Calibri" w:hAnsi="Calibri"/>
-          <w:color w:val="000000"/>
-        </w:rPr>
-        <w:t xml:space="preserve"> It is a testament to the intricate interplay between our senses and our cognitive processes, underscoring the remarkable power of fragrance to bind together our past, present, and future</w:t>
+        <w:t xml:space="preserve"> Aura photography stands as a gateway to a world of energetic resonances, empowering us to embrace our authenticity and live consciously, attuned to the rhythms of our own inner symphony</w:t>
       </w:r>
       <w:r>
         <w:rPr>
@@ -377,6 +626,7 @@
         <w:t>.</w:t>
       </w:r>
     </w:p>
+    <w:p/>
     <w:sectPr>
       <w:pgSz w:w="12240" w:h="15840"/>
       <w:pgMar w:top="1440" w:right="1800" w:bottom="1440" w:left="1800" w:header="720" w:footer="720" w:gutter="0"/>
@@ -560,31 +810,31 @@
       </w:rPr>
     </w:lvl>
   </w:abstractNum>
-  <w:num w:numId="1" w16cid:durableId="530382989">
+  <w:num w:numId="1" w16cid:durableId="780539331">
     <w:abstractNumId w:val="8"/>
   </w:num>
-  <w:num w:numId="2" w16cid:durableId="1260798982">
+  <w:num w:numId="2" w16cid:durableId="344400361">
     <w:abstractNumId w:val="6"/>
   </w:num>
-  <w:num w:numId="3" w16cid:durableId="1672642356">
+  <w:num w:numId="3" w16cid:durableId="95516693">
     <w:abstractNumId w:val="5"/>
   </w:num>
-  <w:num w:numId="4" w16cid:durableId="863708597">
+  <w:num w:numId="4" w16cid:durableId="1798910791">
     <w:abstractNumId w:val="4"/>
   </w:num>
-  <w:num w:numId="5" w16cid:durableId="1693454616">
+  <w:num w:numId="5" w16cid:durableId="1427845588">
     <w:abstractNumId w:val="7"/>
   </w:num>
-  <w:num w:numId="6" w16cid:durableId="1656838262">
+  <w:num w:numId="6" w16cid:durableId="678582517">
     <w:abstractNumId w:val="3"/>
   </w:num>
-  <w:num w:numId="7" w16cid:durableId="1992366259">
+  <w:num w:numId="7" w16cid:durableId="2000497538">
     <w:abstractNumId w:val="2"/>
   </w:num>
-  <w:num w:numId="8" w16cid:durableId="482233240">
+  <w:num w:numId="8" w16cid:durableId="903641664">
     <w:abstractNumId w:val="1"/>
   </w:num>
-  <w:num w:numId="9" w16cid:durableId="1027609527">
+  <w:num w:numId="9" w16cid:durableId="170145590">
     <w:abstractNumId w:val="0"/>
   </w:num>
 </w:numbering>
